--- a/FacundoCanellada/proyectoFinal2.0.docx
+++ b/FacundoCanellada/proyectoFinal2.0.docx
@@ -11,6 +11,7 @@
           <w:szCs w:val="40"/>
         </w:rPr>
       </w:pPr>
+      <w:proofErr w:type="gramStart"/>
       <w:r>
         <w:rPr>
           <w:rFonts w:ascii="Courier New" w:hAnsi="Courier New" w:cs="Courier New"/>
@@ -18,6 +19,23 @@
           <w:szCs w:val="40"/>
         </w:rPr>
         <w:t>Historia</w:t>
+      </w:r>
+      <w:r>
+        <w:rPr>
+          <w:rFonts w:ascii="Courier New" w:hAnsi="Courier New" w:cs="Courier New"/>
+          <w:sz w:val="40"/>
+          <w:szCs w:val="40"/>
+        </w:rPr>
+        <w:t>(</w:t>
+      </w:r>
+      <w:proofErr w:type="gramEnd"/>
+      <w:r>
+        <w:rPr>
+          <w:rFonts w:ascii="Courier New" w:hAnsi="Courier New" w:cs="Courier New"/>
+          <w:sz w:val="40"/>
+          <w:szCs w:val="40"/>
+        </w:rPr>
+        <w:t>temporada de tormentas)</w:t>
       </w:r>
     </w:p>
     <w:p>
@@ -433,13 +451,76 @@
           <w:rFonts w:ascii="Courier New" w:hAnsi="Courier New" w:cs="Courier New"/>
         </w:rPr>
         <w:tab/>
-        <w:t>Se revela una figura con cuernos, túnica negra, de gran tamaño, imponente.</w:t>
-      </w:r>
-      <w:r>
-        <w:rPr>
-          <w:rFonts w:ascii="Courier New" w:hAnsi="Courier New" w:cs="Courier New"/>
-        </w:rPr>
-        <w:t xml:space="preserve"> Henry descubre junto con la locutora(nombre) que esta figura es el espíritu corrupto de Liam, la isla se apodero del cuándo murió. Logran derrotarlo y el espíritu de Liam logra descansar en paz. El grupo se va de la isla con un sabor agridulce en la boca, perdieron a su amigo, pero lograron que descanse en paz.</w:t>
+      </w:r>
+      <w:r>
+        <w:rPr>
+          <w:rFonts w:ascii="Courier New" w:hAnsi="Courier New" w:cs="Courier New"/>
+        </w:rPr>
+        <w:t xml:space="preserve">Se revela que la isla </w:t>
+      </w:r>
+      <w:r>
+        <w:rPr>
+          <w:rFonts w:ascii="Courier New" w:hAnsi="Courier New" w:cs="Courier New"/>
+        </w:rPr>
+        <w:t xml:space="preserve">es un ser unificado con consciencia propia, todos los seres extraños son </w:t>
+      </w:r>
+      <w:r>
+        <w:rPr>
+          <w:rFonts w:ascii="Courier New" w:hAnsi="Courier New" w:cs="Courier New"/>
+        </w:rPr>
+        <w:t>una manifestación</w:t>
+      </w:r>
+      <w:r>
+        <w:rPr>
+          <w:rFonts w:ascii="Courier New" w:hAnsi="Courier New" w:cs="Courier New"/>
+        </w:rPr>
+        <w:t xml:space="preserve"> de ella</w:t>
+      </w:r>
+      <w:r>
+        <w:rPr>
+          <w:rFonts w:ascii="Courier New" w:hAnsi="Courier New" w:cs="Courier New"/>
+        </w:rPr>
+        <w:t>. Henry y la loc</w:t>
+      </w:r>
+      <w:r>
+        <w:rPr>
+          <w:rFonts w:ascii="Courier New" w:hAnsi="Courier New" w:cs="Courier New"/>
+        </w:rPr>
+        <w:t>utora, descifran que la isla usa a los muertos a su voluntad, y Liam es uno de ellos, que se manifiesta en forma de un ser deforme. Para liberar las almas realizan un rito.</w:t>
+      </w:r>
+    </w:p>
+    <w:p>
+      <w:pPr>
+        <w:ind w:firstLine="708"/>
+        <w:rPr>
+          <w:rFonts w:ascii="Courier New" w:hAnsi="Courier New" w:cs="Courier New"/>
+        </w:rPr>
+      </w:pPr>
+      <w:r>
+        <w:rPr>
+          <w:rFonts w:ascii="Courier New" w:hAnsi="Courier New" w:cs="Courier New"/>
+        </w:rPr>
+        <w:t>//</w:t>
+      </w:r>
+      <w:r>
+        <w:rPr>
+          <w:rFonts w:ascii="Courier New" w:hAnsi="Courier New" w:cs="Courier New"/>
+        </w:rPr>
+        <w:t xml:space="preserve">Se revela una figura con cuernos, túnica negra, de gran tamaño, imponente. Henry descubre junto con la locutora(nombre) que esta figura es el espíritu corrupto de Liam, la isla se apodero </w:t>
+      </w:r>
+      <w:proofErr w:type="spellStart"/>
+      <w:r>
+        <w:rPr>
+          <w:rFonts w:ascii="Courier New" w:hAnsi="Courier New" w:cs="Courier New"/>
+        </w:rPr>
+        <w:t>de el</w:t>
+      </w:r>
+      <w:proofErr w:type="spellEnd"/>
+      <w:r>
+        <w:rPr>
+          <w:rFonts w:ascii="Courier New" w:hAnsi="Courier New" w:cs="Courier New"/>
+        </w:rPr>
+        <w:t xml:space="preserve"> cuándo murió. Logran derrotarlo y el espíritu de Liam logra descansar en paz. El grupo se va de la isla con un sabor agridulce en la boca, perdieron a su amigo, pero lograron que descanse en paz.</w:t>
       </w:r>
     </w:p>
     <w:p>
@@ -505,6 +586,7 @@
         <w:rPr>
           <w:rFonts w:ascii="Courier New" w:hAnsi="Courier New" w:cs="Courier New"/>
         </w:rPr>
+        <w:lastRenderedPageBreak/>
         <w:t>trekking</w:t>
       </w:r>
       <w:proofErr w:type="spellEnd"/>
@@ -556,7 +638,6 @@
           <w:b/>
           <w:bCs/>
         </w:rPr>
-        <w:lastRenderedPageBreak/>
         <w:t>_ Personal:</w:t>
       </w:r>
     </w:p>
@@ -904,6 +985,7 @@
         <w:rPr>
           <w:rFonts w:ascii="Courier New" w:hAnsi="Courier New" w:cs="Courier New"/>
         </w:rPr>
+        <w:lastRenderedPageBreak/>
         <w:t>_Social:</w:t>
       </w:r>
     </w:p>
@@ -950,7 +1032,6 @@
         <w:rPr>
           <w:rFonts w:ascii="Courier New" w:hAnsi="Courier New" w:cs="Courier New"/>
         </w:rPr>
-        <w:lastRenderedPageBreak/>
         <w:t>Historiadora</w:t>
       </w:r>
       <w:r>

--- a/FacundoCanellada/proyectoFinal2.0.docx
+++ b/FacundoCanellada/proyectoFinal2.0.docx
@@ -1,6 +1,6 @@
 
 <file path=word/document.xml><?xml version="1.0" encoding="utf-8"?>
-<w:document xmlns:wpc="http://schemas.microsoft.com/office/word/2010/wordprocessingCanvas" xmlns:cx="http://schemas.microsoft.com/office/drawing/2014/chartex" xmlns:cx1="http://schemas.microsoft.com/office/drawing/2015/9/8/chartex" xmlns:cx2="http://schemas.microsoft.com/office/drawing/2015/10/21/chartex" xmlns:cx3="http://schemas.microsoft.com/office/drawing/2016/5/9/chartex" xmlns:cx4="http://schemas.microsoft.com/office/drawing/2016/5/10/chartex" xmlns:cx5="http://schemas.microsoft.com/office/drawing/2016/5/11/chartex" xmlns:cx6="http://schemas.microsoft.com/office/drawing/2016/5/12/chartex" xmlns:cx7="http://schemas.microsoft.com/office/drawing/2016/5/13/chartex" xmlns:cx8="http://schemas.microsoft.com/office/drawing/2016/5/14/chartex" xmlns:mc="http://schemas.openxmlformats.org/markup-compatibility/2006" xmlns:aink="http://schemas.microsoft.com/office/drawing/2016/ink" xmlns:am3d="http://schemas.microsoft.com/office/drawing/2017/model3d" xmlns:o="urn:schemas-microsoft-com:office:office" xmlns:r="http://schemas.openxmlformats.org/officeDocument/2006/relationships" xmlns:m="http://schemas.openxmlformats.org/officeDocument/2006/math" xmlns:v="urn:schemas-microsoft-com:vml" xmlns:wp14="http://schemas.microsoft.com/office/word/2010/wordprocessingDrawing" xmlns:wp="http://schemas.openxmlformats.org/drawingml/2006/wordprocessingDrawing" xmlns:w10="urn:schemas-microsoft-com:office:word" xmlns:w="http://schemas.openxmlformats.org/wordprocessingml/2006/main" xmlns:w14="http://schemas.microsoft.com/office/word/2010/wordml" xmlns:w15="http://schemas.microsoft.com/office/word/2012/wordml" xmlns:w16cex="http://schemas.microsoft.com/office/word/2018/wordml/cex" xmlns:w16cid="http://schemas.microsoft.com/office/word/2016/wordml/cid" xmlns:w16="http://schemas.microsoft.com/office/word/2018/wordml" xmlns:w16sdtdh="http://schemas.microsoft.com/office/word/2020/wordml/sdtdatahash" xmlns:w16se="http://schemas.microsoft.com/office/word/2015/wordml/symex" xmlns:wpg="http://schemas.microsoft.com/office/word/2010/wordprocessingGroup" xmlns:wpi="http://schemas.microsoft.com/office/word/2010/wordprocessingInk" xmlns:wne="http://schemas.microsoft.com/office/word/2006/wordml" xmlns:wps="http://schemas.microsoft.com/office/word/2010/wordprocessingShape" mc:Ignorable="w14 w15 w16se w16cid w16 w16cex w16sdtdh wp14">
+<w:document xmlns:wpc="http://schemas.microsoft.com/office/word/2010/wordprocessingCanvas" xmlns:cx="http://schemas.microsoft.com/office/drawing/2014/chartex" xmlns:mc="http://schemas.openxmlformats.org/markup-compatibility/2006" xmlns:o="urn:schemas-microsoft-com:office:office" xmlns:r="http://schemas.openxmlformats.org/officeDocument/2006/relationships" xmlns:m="http://schemas.openxmlformats.org/officeDocument/2006/math" xmlns:v="urn:schemas-microsoft-com:vml" xmlns:wp14="http://schemas.microsoft.com/office/word/2010/wordprocessingDrawing" xmlns:wp="http://schemas.openxmlformats.org/drawingml/2006/wordprocessingDrawing" xmlns:w10="urn:schemas-microsoft-com:office:word" xmlns:w="http://schemas.openxmlformats.org/wordprocessingml/2006/main" xmlns:w14="http://schemas.microsoft.com/office/word/2010/wordml" xmlns:w15="http://schemas.microsoft.com/office/word/2012/wordml" xmlns:w16se="http://schemas.microsoft.com/office/word/2015/wordml/symex" xmlns:wpg="http://schemas.microsoft.com/office/word/2010/wordprocessingGroup" xmlns:wpi="http://schemas.microsoft.com/office/word/2010/wordprocessingInk" xmlns:wne="http://schemas.microsoft.com/office/word/2006/wordml" xmlns:wps="http://schemas.microsoft.com/office/word/2010/wordprocessingShape" mc:Ignorable="w14 w15 w16se wp14">
   <w:body>
     <w:p>
       <w:pPr>
@@ -11,7 +11,6 @@
           <w:szCs w:val="40"/>
         </w:rPr>
       </w:pPr>
-      <w:proofErr w:type="gramStart"/>
       <w:r>
         <w:rPr>
           <w:rFonts w:ascii="Courier New" w:hAnsi="Courier New" w:cs="Courier New"/>
@@ -26,16 +25,7 @@
           <w:sz w:val="40"/>
           <w:szCs w:val="40"/>
         </w:rPr>
-        <w:t>(</w:t>
-      </w:r>
-      <w:proofErr w:type="gramEnd"/>
-      <w:r>
-        <w:rPr>
-          <w:rFonts w:ascii="Courier New" w:hAnsi="Courier New" w:cs="Courier New"/>
-          <w:sz w:val="40"/>
-          <w:szCs w:val="40"/>
-        </w:rPr>
-        <w:t>temporada de tormentas)</w:t>
+        <w:t>(temporada de tormentas)</w:t>
       </w:r>
     </w:p>
     <w:p>
@@ -210,13 +200,13 @@
         <w:rPr>
           <w:rFonts w:ascii="Courier New" w:hAnsi="Courier New" w:cs="Courier New"/>
         </w:rPr>
-        <w:t>, y</w:t>
-      </w:r>
-      <w:r>
-        <w:rPr>
-          <w:rFonts w:ascii="Courier New" w:hAnsi="Courier New" w:cs="Courier New"/>
-        </w:rPr>
-        <w:t xml:space="preserve"> comienzan a caer copos de nieve, el ruido se vuelve más intenso y a lo lejos divisan una figura</w:t>
+        <w:t>,</w:t>
+      </w:r>
+      <w:r>
+        <w:rPr>
+          <w:rFonts w:ascii="Courier New" w:hAnsi="Courier New" w:cs="Courier New"/>
+        </w:rPr>
+        <w:t xml:space="preserve"> el ruido se vuelve más intenso y a lo lejos divisan una figura</w:t>
       </w:r>
       <w:r>
         <w:rPr>
@@ -486,8 +476,85 @@
         <w:rPr>
           <w:rFonts w:ascii="Courier New" w:hAnsi="Courier New" w:cs="Courier New"/>
         </w:rPr>
-        <w:t>utora, descifran que la isla usa a los muertos a su voluntad, y Liam es uno de ellos, que se manifiesta en forma de un ser deforme. Para liberar las almas realizan un rito.</w:t>
-      </w:r>
+        <w:t>utora, descifran que la isla usa a los muertos a su v</w:t>
+      </w:r>
+      <w:r>
+        <w:rPr>
+          <w:rFonts w:ascii="Courier New" w:hAnsi="Courier New" w:cs="Courier New"/>
+        </w:rPr>
+        <w:t>oluntad, y Liam es uno de ellos.</w:t>
+      </w:r>
+    </w:p>
+    <w:p>
+      <w:pPr>
+        <w:rPr>
+          <w:rFonts w:ascii="Courier New" w:hAnsi="Courier New" w:cs="Courier New"/>
+        </w:rPr>
+      </w:pPr>
+      <w:r>
+        <w:rPr>
+          <w:rFonts w:ascii="Courier New" w:hAnsi="Courier New" w:cs="Courier New"/>
+        </w:rPr>
+        <w:t>La isla</w:t>
+      </w:r>
+      <w:r>
+        <w:rPr>
+          <w:rFonts w:ascii="Courier New" w:hAnsi="Courier New" w:cs="Courier New"/>
+        </w:rPr>
+        <w:t xml:space="preserve"> que se manifi</w:t>
+      </w:r>
+      <w:r>
+        <w:rPr>
+          <w:rFonts w:ascii="Courier New" w:hAnsi="Courier New" w:cs="Courier New"/>
+        </w:rPr>
+        <w:t>esta en forma de un ser deforme.</w:t>
+      </w:r>
+    </w:p>
+    <w:p>
+      <w:pPr>
+        <w:rPr>
+          <w:rFonts w:ascii="Courier New" w:hAnsi="Courier New" w:cs="Courier New"/>
+        </w:rPr>
+      </w:pPr>
+      <w:r>
+        <w:rPr>
+          <w:rFonts w:ascii="Courier New" w:hAnsi="Courier New" w:cs="Courier New"/>
+        </w:rPr>
+        <w:t>Henrry libera a las almas</w:t>
+      </w:r>
+      <w:r>
+        <w:rPr>
+          <w:rFonts w:ascii="Courier New" w:hAnsi="Courier New" w:cs="Courier New"/>
+        </w:rPr>
+        <w:t xml:space="preserve"> de Liam y el resto del pueblo</w:t>
+      </w:r>
+      <w:r>
+        <w:rPr>
+          <w:rFonts w:ascii="Courier New" w:hAnsi="Courier New" w:cs="Courier New"/>
+        </w:rPr>
+        <w:t xml:space="preserve"> con un ritual juntando </w:t>
+      </w:r>
+      <w:r>
+        <w:rPr>
+          <w:rFonts w:ascii="Courier New" w:hAnsi="Courier New" w:cs="Courier New"/>
+        </w:rPr>
+        <w:t>cuatro elementos en los cuatro puntos cardinales.</w:t>
+      </w:r>
+    </w:p>
+    <w:p>
+      <w:pPr>
+        <w:rPr>
+          <w:rFonts w:ascii="Courier New" w:hAnsi="Courier New" w:cs="Courier New"/>
+        </w:rPr>
+      </w:pPr>
+      <w:r>
+        <w:rPr>
+          <w:rFonts w:ascii="Courier New" w:hAnsi="Courier New" w:cs="Courier New"/>
+        </w:rPr>
+        <w:t>La isla se encarga de intentar impedir que eso suceda, enviando a mas seres y tormentas implacables.</w:t>
+      </w:r>
+      <w:bookmarkStart w:id="0" w:name="_GoBack"/>
+      <w:bookmarkEnd w:id="0"/>
     </w:p>
     <w:p>
       <w:pPr>
@@ -500,27 +567,7 @@
         <w:rPr>
           <w:rFonts w:ascii="Courier New" w:hAnsi="Courier New" w:cs="Courier New"/>
         </w:rPr>
-        <w:t>//</w:t>
-      </w:r>
-      <w:r>
-        <w:rPr>
-          <w:rFonts w:ascii="Courier New" w:hAnsi="Courier New" w:cs="Courier New"/>
-        </w:rPr>
-        <w:t xml:space="preserve">Se revela una figura con cuernos, túnica negra, de gran tamaño, imponente. Henry descubre junto con la locutora(nombre) que esta figura es el espíritu corrupto de Liam, la isla se apodero </w:t>
-      </w:r>
-      <w:proofErr w:type="spellStart"/>
-      <w:r>
-        <w:rPr>
-          <w:rFonts w:ascii="Courier New" w:hAnsi="Courier New" w:cs="Courier New"/>
-        </w:rPr>
-        <w:t>de el</w:t>
-      </w:r>
-      <w:proofErr w:type="spellEnd"/>
-      <w:r>
-        <w:rPr>
-          <w:rFonts w:ascii="Courier New" w:hAnsi="Courier New" w:cs="Courier New"/>
-        </w:rPr>
-        <w:t xml:space="preserve"> cuándo murió. Logran derrotarlo y el espíritu de Liam logra descansar en paz. El grupo se va de la isla con un sabor agridulce en la boca, perdieron a su amigo, pero lograron que descanse en paz.</w:t>
+        <w:t>//Se revela una figura con cuernos, túnica negra, de gran tamaño, imponente. Henry descubre junto con la locutora(nombre) que esta figura es el espíritu corrupto de Liam, la isla se apodero de el cuándo murió. Logran derrotarlo y el espíritu de Liam logra descansar en paz. El grupo se va de la isla con un sabor agridulce en la boca, perdieron a su amigo, pero lograron que descanse en paz.</w:t>
       </w:r>
     </w:p>
     <w:p>
@@ -538,6 +585,7 @@
           <w:sz w:val="40"/>
           <w:szCs w:val="40"/>
         </w:rPr>
+        <w:lastRenderedPageBreak/>
         <w:t>Personajes</w:t>
       </w:r>
     </w:p>
@@ -581,20 +629,11 @@
         </w:rPr>
         <w:t xml:space="preserve">Zapatillas de </w:t>
       </w:r>
-      <w:proofErr w:type="spellStart"/>
-      <w:r>
-        <w:rPr>
-          <w:rFonts w:ascii="Courier New" w:hAnsi="Courier New" w:cs="Courier New"/>
-        </w:rPr>
-        <w:lastRenderedPageBreak/>
-        <w:t>trekking</w:t>
-      </w:r>
-      <w:proofErr w:type="spellEnd"/>
-      <w:r>
-        <w:rPr>
-          <w:rFonts w:ascii="Courier New" w:hAnsi="Courier New" w:cs="Courier New"/>
-        </w:rPr>
-        <w:t xml:space="preserve"> </w:t>
+      <w:r>
+        <w:rPr>
+          <w:rFonts w:ascii="Courier New" w:hAnsi="Courier New" w:cs="Courier New"/>
+        </w:rPr>
+        <w:t xml:space="preserve">trekking </w:t>
       </w:r>
       <w:r>
         <w:rPr>
@@ -910,6 +949,7 @@
         <w:rPr>
           <w:rFonts w:ascii="Courier New" w:hAnsi="Courier New" w:cs="Courier New"/>
         </w:rPr>
+        <w:lastRenderedPageBreak/>
         <w:t xml:space="preserve">_Físico: </w:t>
       </w:r>
       <w:r>
@@ -985,7 +1025,6 @@
         <w:rPr>
           <w:rFonts w:ascii="Courier New" w:hAnsi="Courier New" w:cs="Courier New"/>
         </w:rPr>
-        <w:lastRenderedPageBreak/>
         <w:t>_Social:</w:t>
       </w:r>
     </w:p>
@@ -1050,24 +1089,15 @@
         <w:rPr>
           <w:rFonts w:ascii="Courier New" w:hAnsi="Courier New" w:cs="Courier New"/>
         </w:rPr>
-        <w:t xml:space="preserve">, 30 años; </w:t>
-      </w:r>
-      <w:proofErr w:type="spellStart"/>
-      <w:r>
-        <w:rPr>
-          <w:rFonts w:ascii="Courier New" w:hAnsi="Courier New" w:cs="Courier New"/>
-        </w:rPr>
-        <w:t>npc</w:t>
-      </w:r>
-      <w:proofErr w:type="spellEnd"/>
-    </w:p>
-    <w:p>
-      <w:pPr>
-        <w:rPr>
-          <w:rFonts w:ascii="Courier New" w:hAnsi="Courier New" w:cs="Courier New"/>
-        </w:rPr>
-      </w:pPr>
-      <w:proofErr w:type="gramStart"/>
+        <w:t>, 30 años; npc</w:t>
+      </w:r>
+    </w:p>
+    <w:p>
+      <w:pPr>
+        <w:rPr>
+          <w:rFonts w:ascii="Courier New" w:hAnsi="Courier New" w:cs="Courier New"/>
+        </w:rPr>
+      </w:pPr>
       <w:r>
         <w:rPr>
           <w:rFonts w:ascii="Courier New" w:hAnsi="Courier New" w:cs="Courier New"/>
@@ -1078,29 +1108,14 @@
         <w:rPr>
           <w:rFonts w:ascii="Courier New" w:hAnsi="Courier New" w:cs="Courier New"/>
         </w:rPr>
-        <w:t>,(</w:t>
-      </w:r>
-      <w:proofErr w:type="gramEnd"/>
-      <w:r>
-        <w:rPr>
-          <w:rFonts w:ascii="Courier New" w:hAnsi="Courier New" w:cs="Courier New"/>
-        </w:rPr>
-        <w:t>Liam)</w:t>
-      </w:r>
-      <w:r>
-        <w:rPr>
-          <w:rFonts w:ascii="Courier New" w:hAnsi="Courier New" w:cs="Courier New"/>
-        </w:rPr>
-        <w:t xml:space="preserve">; 25 años; </w:t>
-      </w:r>
-      <w:proofErr w:type="spellStart"/>
-      <w:r>
-        <w:rPr>
-          <w:rFonts w:ascii="Courier New" w:hAnsi="Courier New" w:cs="Courier New"/>
-        </w:rPr>
-        <w:t>npc</w:t>
-      </w:r>
-      <w:proofErr w:type="spellEnd"/>
+        <w:t>,(Liam)</w:t>
+      </w:r>
+      <w:r>
+        <w:rPr>
+          <w:rFonts w:ascii="Courier New" w:hAnsi="Courier New" w:cs="Courier New"/>
+        </w:rPr>
+        <w:t>; 25 años; npc</w:t>
+      </w:r>
     </w:p>
     <w:p>
       <w:pPr>
@@ -1153,7 +1168,7 @@
 </file>
 
 <file path=word/endnotes.xml><?xml version="1.0" encoding="utf-8"?>
-<w:endnotes xmlns:wpc="http://schemas.microsoft.com/office/word/2010/wordprocessingCanvas" xmlns:cx="http://schemas.microsoft.com/office/drawing/2014/chartex" xmlns:cx1="http://schemas.microsoft.com/office/drawing/2015/9/8/chartex" xmlns:cx2="http://schemas.microsoft.com/office/drawing/2015/10/21/chartex" xmlns:cx3="http://schemas.microsoft.com/office/drawing/2016/5/9/chartex" xmlns:cx4="http://schemas.microsoft.com/office/drawing/2016/5/10/chartex" xmlns:cx5="http://schemas.microsoft.com/office/drawing/2016/5/11/chartex" xmlns:cx6="http://schemas.microsoft.com/office/drawing/2016/5/12/chartex" xmlns:cx7="http://schemas.microsoft.com/office/drawing/2016/5/13/chartex" xmlns:cx8="http://schemas.microsoft.com/office/drawing/2016/5/14/chartex" xmlns:mc="http://schemas.openxmlformats.org/markup-compatibility/2006" xmlns:aink="http://schemas.microsoft.com/office/drawing/2016/ink" xmlns:am3d="http://schemas.microsoft.com/office/drawing/2017/model3d" xmlns:o="urn:schemas-microsoft-com:office:office" xmlns:r="http://schemas.openxmlformats.org/officeDocument/2006/relationships" xmlns:m="http://schemas.openxmlformats.org/officeDocument/2006/math" xmlns:v="urn:schemas-microsoft-com:vml" xmlns:wp14="http://schemas.microsoft.com/office/word/2010/wordprocessingDrawing" xmlns:wp="http://schemas.openxmlformats.org/drawingml/2006/wordprocessingDrawing" xmlns:w10="urn:schemas-microsoft-com:office:word" xmlns:w="http://schemas.openxmlformats.org/wordprocessingml/2006/main" xmlns:w14="http://schemas.microsoft.com/office/word/2010/wordml" xmlns:w15="http://schemas.microsoft.com/office/word/2012/wordml" xmlns:w16cex="http://schemas.microsoft.com/office/word/2018/wordml/cex" xmlns:w16cid="http://schemas.microsoft.com/office/word/2016/wordml/cid" xmlns:w16="http://schemas.microsoft.com/office/word/2018/wordml" xmlns:w16sdtdh="http://schemas.microsoft.com/office/word/2020/wordml/sdtdatahash" xmlns:w16se="http://schemas.microsoft.com/office/word/2015/wordml/symex" xmlns:wpg="http://schemas.microsoft.com/office/word/2010/wordprocessingGroup" xmlns:wpi="http://schemas.microsoft.com/office/word/2010/wordprocessingInk" xmlns:wne="http://schemas.microsoft.com/office/word/2006/wordml" xmlns:wps="http://schemas.microsoft.com/office/word/2010/wordprocessingShape" mc:Ignorable="w14 w15 w16se w16cid w16 w16cex w16sdtdh wp14">
+<w:endnotes xmlns:wpc="http://schemas.microsoft.com/office/word/2010/wordprocessingCanvas" xmlns:cx="http://schemas.microsoft.com/office/drawing/2014/chartex" xmlns:mc="http://schemas.openxmlformats.org/markup-compatibility/2006" xmlns:o="urn:schemas-microsoft-com:office:office" xmlns:r="http://schemas.openxmlformats.org/officeDocument/2006/relationships" xmlns:m="http://schemas.openxmlformats.org/officeDocument/2006/math" xmlns:v="urn:schemas-microsoft-com:vml" xmlns:wp14="http://schemas.microsoft.com/office/word/2010/wordprocessingDrawing" xmlns:wp="http://schemas.openxmlformats.org/drawingml/2006/wordprocessingDrawing" xmlns:w10="urn:schemas-microsoft-com:office:word" xmlns:w="http://schemas.openxmlformats.org/wordprocessingml/2006/main" xmlns:w14="http://schemas.microsoft.com/office/word/2010/wordml" xmlns:w15="http://schemas.microsoft.com/office/word/2012/wordml" xmlns:w16se="http://schemas.microsoft.com/office/word/2015/wordml/symex" xmlns:wpg="http://schemas.microsoft.com/office/word/2010/wordprocessingGroup" xmlns:wpi="http://schemas.microsoft.com/office/word/2010/wordprocessingInk" xmlns:wne="http://schemas.microsoft.com/office/word/2006/wordml" xmlns:wps="http://schemas.microsoft.com/office/word/2010/wordprocessingShape" mc:Ignorable="w14 w15 w16se wp14">
   <w:endnote w:type="separator" w:id="-1">
     <w:p>
       <w:pPr>
@@ -1178,7 +1193,7 @@
 </file>
 
 <file path=word/footnotes.xml><?xml version="1.0" encoding="utf-8"?>
-<w:footnotes xmlns:wpc="http://schemas.microsoft.com/office/word/2010/wordprocessingCanvas" xmlns:cx="http://schemas.microsoft.com/office/drawing/2014/chartex" xmlns:cx1="http://schemas.microsoft.com/office/drawing/2015/9/8/chartex" xmlns:cx2="http://schemas.microsoft.com/office/drawing/2015/10/21/chartex" xmlns:cx3="http://schemas.microsoft.com/office/drawing/2016/5/9/chartex" xmlns:cx4="http://schemas.microsoft.com/office/drawing/2016/5/10/chartex" xmlns:cx5="http://schemas.microsoft.com/office/drawing/2016/5/11/chartex" xmlns:cx6="http://schemas.microsoft.com/office/drawing/2016/5/12/chartex" xmlns:cx7="http://schemas.microsoft.com/office/drawing/2016/5/13/chartex" xmlns:cx8="http://schemas.microsoft.com/office/drawing/2016/5/14/chartex" xmlns:mc="http://schemas.openxmlformats.org/markup-compatibility/2006" xmlns:aink="http://schemas.microsoft.com/office/drawing/2016/ink" xmlns:am3d="http://schemas.microsoft.com/office/drawing/2017/model3d" xmlns:o="urn:schemas-microsoft-com:office:office" xmlns:r="http://schemas.openxmlformats.org/officeDocument/2006/relationships" xmlns:m="http://schemas.openxmlformats.org/officeDocument/2006/math" xmlns:v="urn:schemas-microsoft-com:vml" xmlns:wp14="http://schemas.microsoft.com/office/word/2010/wordprocessingDrawing" xmlns:wp="http://schemas.openxmlformats.org/drawingml/2006/wordprocessingDrawing" xmlns:w10="urn:schemas-microsoft-com:office:word" xmlns:w="http://schemas.openxmlformats.org/wordprocessingml/2006/main" xmlns:w14="http://schemas.microsoft.com/office/word/2010/wordml" xmlns:w15="http://schemas.microsoft.com/office/word/2012/wordml" xmlns:w16cex="http://schemas.microsoft.com/office/word/2018/wordml/cex" xmlns:w16cid="http://schemas.microsoft.com/office/word/2016/wordml/cid" xmlns:w16="http://schemas.microsoft.com/office/word/2018/wordml" xmlns:w16sdtdh="http://schemas.microsoft.com/office/word/2020/wordml/sdtdatahash" xmlns:w16se="http://schemas.microsoft.com/office/word/2015/wordml/symex" xmlns:wpg="http://schemas.microsoft.com/office/word/2010/wordprocessingGroup" xmlns:wpi="http://schemas.microsoft.com/office/word/2010/wordprocessingInk" xmlns:wne="http://schemas.microsoft.com/office/word/2006/wordml" xmlns:wps="http://schemas.microsoft.com/office/word/2010/wordprocessingShape" mc:Ignorable="w14 w15 w16se w16cid w16 w16cex w16sdtdh wp14">
+<w:footnotes xmlns:wpc="http://schemas.microsoft.com/office/word/2010/wordprocessingCanvas" xmlns:cx="http://schemas.microsoft.com/office/drawing/2014/chartex" xmlns:mc="http://schemas.openxmlformats.org/markup-compatibility/2006" xmlns:o="urn:schemas-microsoft-com:office:office" xmlns:r="http://schemas.openxmlformats.org/officeDocument/2006/relationships" xmlns:m="http://schemas.openxmlformats.org/officeDocument/2006/math" xmlns:v="urn:schemas-microsoft-com:vml" xmlns:wp14="http://schemas.microsoft.com/office/word/2010/wordprocessingDrawing" xmlns:wp="http://schemas.openxmlformats.org/drawingml/2006/wordprocessingDrawing" xmlns:w10="urn:schemas-microsoft-com:office:word" xmlns:w="http://schemas.openxmlformats.org/wordprocessingml/2006/main" xmlns:w14="http://schemas.microsoft.com/office/word/2010/wordml" xmlns:w15="http://schemas.microsoft.com/office/word/2012/wordml" xmlns:w16se="http://schemas.microsoft.com/office/word/2015/wordml/symex" xmlns:wpg="http://schemas.microsoft.com/office/word/2010/wordprocessingGroup" xmlns:wpi="http://schemas.microsoft.com/office/word/2010/wordprocessingInk" xmlns:wne="http://schemas.microsoft.com/office/word/2006/wordml" xmlns:wps="http://schemas.microsoft.com/office/word/2010/wordprocessingShape" mc:Ignorable="w14 w15 w16se wp14">
   <w:footnote w:type="separator" w:id="-1">
     <w:p>
       <w:pPr>
@@ -1203,7 +1218,7 @@
 </file>
 
 <file path=word/styles.xml><?xml version="1.0" encoding="utf-8"?>
-<w:styles xmlns:mc="http://schemas.openxmlformats.org/markup-compatibility/2006" xmlns:r="http://schemas.openxmlformats.org/officeDocument/2006/relationships" xmlns:w="http://schemas.openxmlformats.org/wordprocessingml/2006/main" xmlns:w14="http://schemas.microsoft.com/office/word/2010/wordml" xmlns:w15="http://schemas.microsoft.com/office/word/2012/wordml" xmlns:w16cex="http://schemas.microsoft.com/office/word/2018/wordml/cex" xmlns:w16cid="http://schemas.microsoft.com/office/word/2016/wordml/cid" xmlns:w16="http://schemas.microsoft.com/office/word/2018/wordml" xmlns:w16sdtdh="http://schemas.microsoft.com/office/word/2020/wordml/sdtdatahash" xmlns:w16se="http://schemas.microsoft.com/office/word/2015/wordml/symex" mc:Ignorable="w14 w15 w16se w16cid w16 w16cex w16sdtdh">
+<w:styles xmlns:mc="http://schemas.openxmlformats.org/markup-compatibility/2006" xmlns:r="http://schemas.openxmlformats.org/officeDocument/2006/relationships" xmlns:w="http://schemas.openxmlformats.org/wordprocessingml/2006/main" xmlns:w14="http://schemas.microsoft.com/office/word/2010/wordml" xmlns:w15="http://schemas.microsoft.com/office/word/2012/wordml" xmlns:w16se="http://schemas.microsoft.com/office/word/2015/wordml/symex" mc:Ignorable="w14 w15 w16se">
   <w:docDefaults>
     <w:rPrDefault>
       <w:rPr>
@@ -1221,7 +1236,7 @@
       </w:pPr>
     </w:pPrDefault>
   </w:docDefaults>
-  <w:latentStyles w:defLockedState="0" w:defUIPriority="99" w:defSemiHidden="0" w:defUnhideWhenUsed="0" w:defQFormat="0" w:count="376">
+  <w:latentStyles w:defLockedState="0" w:defUIPriority="99" w:defSemiHidden="0" w:defUnhideWhenUsed="0" w:defQFormat="0" w:count="371">
     <w:lsdException w:name="Normal" w:uiPriority="0" w:qFormat="1"/>
     <w:lsdException w:name="heading 1" w:uiPriority="9" w:qFormat="1"/>
     <w:lsdException w:name="heading 2" w:semiHidden="1" w:uiPriority="9" w:unhideWhenUsed="1" w:qFormat="1"/>
@@ -1593,11 +1608,6 @@
     <w:lsdException w:name="List Table 5 Dark Accent 6" w:uiPriority="50"/>
     <w:lsdException w:name="List Table 6 Colorful Accent 6" w:uiPriority="51"/>
     <w:lsdException w:name="List Table 7 Colorful Accent 6" w:uiPriority="52"/>
-    <w:lsdException w:name="Mention" w:semiHidden="1" w:unhideWhenUsed="1"/>
-    <w:lsdException w:name="Smart Hyperlink" w:semiHidden="1" w:unhideWhenUsed="1"/>
-    <w:lsdException w:name="Hashtag" w:semiHidden="1" w:unhideWhenUsed="1"/>
-    <w:lsdException w:name="Unresolved Mention" w:semiHidden="1" w:unhideWhenUsed="1"/>
-    <w:lsdException w:name="Smart Link" w:semiHidden="1" w:unhideWhenUsed="1"/>
   </w:latentStyles>
   <w:style w:type="paragraph" w:default="1" w:styleId="Normal">
     <w:name w:val="Normal"/>
